--- a/기타/기획/규칙.docx
+++ b/기타/기획/규칙.docx
@@ -233,6 +233,56 @@
     <w:p>
       <w:pPr>
         <w:numPr>
+          <w:ilvl w:val="2"/>
+          <w:numId w:val="1"/>
+        </w:numPr>
+        <w:rPr>
+          <w:sz w:val="24"/>
+        </w:rPr>
+      </w:pPr>
+      <w:r>
+        <w:rPr>
+          <w:rFonts w:hint="eastAsia"/>
+          <w:sz w:val="24"/>
+        </w:rPr>
+        <w:t xml:space="preserve">새로운 필드를 펼친 뒤 </w:t>
+      </w:r>
+      <w:r>
+        <w:rPr>
+          <w:rFonts w:hint="eastAsia"/>
+          <w:sz w:val="24"/>
+        </w:rPr>
+        <w:t>필드의 카드를 하나 선택하여 자신의 카드 한 장과 교환</w:t>
+      </w:r>
+    </w:p>
+    <w:p>
+      <w:pPr>
+        <w:numPr>
+          <w:ilvl w:val="2"/>
+          <w:numId w:val="1"/>
+        </w:numPr>
+        <w:rPr>
+          <w:sz w:val="24"/>
+        </w:rPr>
+      </w:pPr>
+      <w:r>
+        <w:rPr>
+          <w:rFonts w:hint="eastAsia"/>
+          <w:sz w:val="24"/>
+        </w:rPr>
+        <w:t xml:space="preserve">빌드를 선언한 뒤 </w:t>
+      </w:r>
+      <w:r>
+        <w:rPr>
+          <w:rFonts w:hint="eastAsia"/>
+          <w:sz w:val="24"/>
+        </w:rPr>
+        <w:t>자신부터 게임 진행 역 방향으로 점수 카운트</w:t>
+      </w:r>
+    </w:p>
+    <w:p>
+      <w:pPr>
+        <w:numPr>
           <w:ilvl w:val="1"/>
           <w:numId w:val="1"/>
         </w:numPr>
@@ -246,6 +296,99 @@
         </w:rPr>
         <w:t>핵심 메커니즘</w:t>
       </w:r>
+      <w:r>
+        <w:rPr>
+          <w:rFonts w:hint="eastAsia"/>
+          <w:sz w:val="24"/>
+        </w:rPr>
+        <w:t>(기능)</w:t>
+      </w:r>
+      <w:r>
+        <w:rPr>
+          <w:rFonts w:hint="eastAsia"/>
+          <w:sz w:val="24"/>
+        </w:rPr>
+        <w:t>:</w:t>
+      </w:r>
+    </w:p>
+    <w:p>
+      <w:pPr>
+        <w:numPr>
+          <w:ilvl w:val="2"/>
+          <w:numId w:val="1"/>
+        </w:numPr>
+        <w:rPr>
+          <w:sz w:val="24"/>
+        </w:rPr>
+      </w:pPr>
+      <w:r>
+        <w:rPr>
+          <w:rFonts w:hint="eastAsia"/>
+          <w:sz w:val="24"/>
+        </w:rPr>
+        <w:t>필드의 카드와 패 카드 교환</w:t>
+      </w:r>
+    </w:p>
+    <w:p>
+      <w:pPr>
+        <w:numPr>
+          <w:ilvl w:val="2"/>
+          <w:numId w:val="1"/>
+        </w:numPr>
+        <w:rPr>
+          <w:sz w:val="24"/>
+        </w:rPr>
+      </w:pPr>
+      <w:r>
+        <w:rPr>
+          <w:rFonts w:hint="eastAsia"/>
+          <w:sz w:val="24"/>
+        </w:rPr>
+        <w:t xml:space="preserve">턴의 </w:t>
+      </w:r>
+      <w:r>
+        <w:rPr>
+          <w:rFonts w:hint="eastAsia"/>
+          <w:sz w:val="24"/>
+        </w:rPr>
+        <w:t>주고받음</w:t>
+      </w:r>
+    </w:p>
+    <w:p>
+      <w:pPr>
+        <w:numPr>
+          <w:ilvl w:val="2"/>
+          <w:numId w:val="1"/>
+        </w:numPr>
+        <w:rPr>
+          <w:sz w:val="24"/>
+        </w:rPr>
+      </w:pPr>
+      <w:r>
+        <w:rPr>
+          <w:rFonts w:hint="eastAsia"/>
+          <w:sz w:val="24"/>
+        </w:rPr>
+        <w:t>카드의 정렬</w:t>
+      </w:r>
+    </w:p>
+    <w:p>
+      <w:pPr>
+        <w:numPr>
+          <w:ilvl w:val="2"/>
+          <w:numId w:val="1"/>
+        </w:numPr>
+        <w:rPr>
+          <w:sz w:val="24"/>
+        </w:rPr>
+      </w:pPr>
+      <w:r>
+        <w:rPr>
+          <w:rFonts w:hint="eastAsia"/>
+          <w:sz w:val="24"/>
+        </w:rPr>
+        <w:t>점수의 셈법</w:t>
+      </w:r>
     </w:p>
     <w:p>
       <w:pPr>
@@ -267,6 +410,60 @@
     <w:p>
       <w:pPr>
         <w:numPr>
+          <w:ilvl w:val="2"/>
+          <w:numId w:val="1"/>
+        </w:numPr>
+        <w:rPr>
+          <w:sz w:val="24"/>
+        </w:rPr>
+      </w:pPr>
+      <w:r>
+        <w:rPr>
+          <w:rFonts w:hint="eastAsia"/>
+          <w:sz w:val="24"/>
+        </w:rPr>
+        <w:t>자신의 턴에 하나의 행동을 한다.</w:t>
+      </w:r>
+    </w:p>
+    <w:p>
+      <w:pPr>
+        <w:numPr>
+          <w:ilvl w:val="2"/>
+          <w:numId w:val="1"/>
+        </w:numPr>
+        <w:rPr>
+          <w:sz w:val="24"/>
+        </w:rPr>
+      </w:pPr>
+      <w:r>
+        <w:rPr>
+          <w:rFonts w:hint="eastAsia"/>
+          <w:sz w:val="24"/>
+        </w:rPr>
+        <w:t>필드를 엎었다면 무조건 교환을 진행해야 한다.</w:t>
+      </w:r>
+    </w:p>
+    <w:p>
+      <w:pPr>
+        <w:numPr>
+          <w:ilvl w:val="2"/>
+          <w:numId w:val="1"/>
+        </w:numPr>
+        <w:rPr>
+          <w:sz w:val="24"/>
+        </w:rPr>
+      </w:pPr>
+      <w:r>
+        <w:rPr>
+          <w:rFonts w:hint="eastAsia"/>
+          <w:sz w:val="24"/>
+        </w:rPr>
+        <w:t>빌드를 외치려면 자신의 차례여야 한다.</w:t>
+      </w:r>
+    </w:p>
+    <w:p>
+      <w:pPr>
+        <w:numPr>
           <w:ilvl w:val="1"/>
           <w:numId w:val="1"/>
         </w:numPr>
@@ -279,6 +476,96 @@
           <w:sz w:val="24"/>
         </w:rPr>
         <w:t>인터페이스 (UI/UX)</w:t>
+      </w:r>
+    </w:p>
+    <w:p>
+      <w:pPr>
+        <w:numPr>
+          <w:ilvl w:val="2"/>
+          <w:numId w:val="1"/>
+        </w:numPr>
+        <w:rPr>
+          <w:sz w:val="24"/>
+        </w:rPr>
+      </w:pPr>
+      <w:r>
+        <w:rPr>
+          <w:rFonts w:hint="eastAsia"/>
+          <w:sz w:val="24"/>
+        </w:rPr>
+        <w:t>하단 자신의 패</w:t>
+      </w:r>
+      <w:r>
+        <w:rPr>
+          <w:rFonts w:hint="eastAsia"/>
+          <w:sz w:val="24"/>
+        </w:rPr>
+        <w:t xml:space="preserve"> + 숫자 or 문양 정렬 버튼</w:t>
+      </w:r>
+    </w:p>
+    <w:p>
+      <w:pPr>
+        <w:numPr>
+          <w:ilvl w:val="2"/>
+          <w:numId w:val="1"/>
+        </w:numPr>
+        <w:rPr>
+          <w:sz w:val="24"/>
+        </w:rPr>
+      </w:pPr>
+      <w:r>
+        <w:rPr>
+          <w:rFonts w:hint="eastAsia"/>
+          <w:sz w:val="24"/>
+        </w:rPr>
+        <w:t xml:space="preserve">중앙 </w:t>
+      </w:r>
+      <w:r>
+        <w:rPr>
+          <w:rFonts w:hint="eastAsia"/>
+          <w:sz w:val="24"/>
+        </w:rPr>
+        <w:t>필드의 패</w:t>
+      </w:r>
+      <w:r>
+        <w:rPr>
+          <w:rFonts w:hint="eastAsia"/>
+          <w:sz w:val="24"/>
+        </w:rPr>
+        <w:t xml:space="preserve"> + 자신의 차례에 필드 엎기 버튼</w:t>
+      </w:r>
+    </w:p>
+    <w:p>
+      <w:pPr>
+        <w:numPr>
+          <w:ilvl w:val="2"/>
+          <w:numId w:val="1"/>
+        </w:numPr>
+        <w:rPr>
+          <w:rFonts w:hint="eastAsia"/>
+          <w:sz w:val="24"/>
+        </w:rPr>
+      </w:pPr>
+      <w:r>
+        <w:rPr>
+          <w:rFonts w:hint="eastAsia"/>
+          <w:sz w:val="24"/>
+        </w:rPr>
+        <w:t>우측 상단 미니맵</w:t>
+      </w:r>
+      <w:r>
+        <w:rPr>
+          <w:rFonts w:hint="eastAsia"/>
+          <w:sz w:val="24"/>
+        </w:rPr>
+        <w:t>:</w:t>
+      </w:r>
+      <w:r>
+        <w:rPr>
+          <w:rFonts w:hint="eastAsia"/>
+          <w:sz w:val="24"/>
+        </w:rPr>
+        <w:t xml:space="preserve"> 차례 및 제한시간, 아바타 표시</w:t>
       </w:r>
     </w:p>
     <w:p>
@@ -316,6 +603,13 @@
         </w:rPr>
         <w:t>세계관 및 스토리</w:t>
       </w:r>
+      <w:r>
+        <w:rPr>
+          <w:rFonts w:hint="eastAsia"/>
+          <w:sz w:val="24"/>
+        </w:rPr>
+        <w:t>: 파티장 or 도박장</w:t>
+      </w:r>
     </w:p>
     <w:p>
       <w:pPr>
@@ -331,8 +625,16 @@
         <w:rPr>
           <w:sz w:val="24"/>
         </w:rPr>
+        <w:lastRenderedPageBreak/>
         <w:t>캐릭터 설정</w:t>
       </w:r>
+      <w:r>
+        <w:rPr>
+          <w:rFonts w:hint="eastAsia"/>
+          <w:sz w:val="24"/>
+        </w:rPr>
+        <w:t>: 참여자</w:t>
+      </w:r>
     </w:p>
     <w:p>
       <w:pPr>
@@ -341,6 +643,7 @@
           <w:numId w:val="1"/>
         </w:numPr>
         <w:rPr>
+          <w:rFonts w:hint="eastAsia"/>
           <w:sz w:val="24"/>
         </w:rPr>
       </w:pPr>
@@ -350,22 +653,12 @@
         </w:rPr>
         <w:t>레벨 디자인</w:t>
       </w:r>
-    </w:p>
-    <w:p>
-      <w:pPr>
-        <w:numPr>
-          <w:ilvl w:val="1"/>
-          <w:numId w:val="1"/>
-        </w:numPr>
-        <w:rPr>
-          <w:sz w:val="24"/>
-        </w:rPr>
-      </w:pPr>
-      <w:r>
-        <w:rPr>
-          <w:sz w:val="24"/>
-        </w:rPr>
-        <w:t>퀘스트 구조</w:t>
+      <w:r>
+        <w:rPr>
+          <w:rFonts w:hint="eastAsia"/>
+          <w:sz w:val="24"/>
+        </w:rPr>
+        <w:t>: 따로 없으며 멀티 겜으로 구상</w:t>
       </w:r>
     </w:p>
     <w:p>
@@ -403,6 +696,20 @@
         </w:rPr>
         <w:t>캐릭터 디자인</w:t>
       </w:r>
+      <w:r>
+        <w:rPr>
+          <w:rFonts w:hint="eastAsia"/>
+          <w:sz w:val="24"/>
+        </w:rPr>
+        <w:t>: 아이콘</w:t>
+      </w:r>
+      <w:r>
+        <w:rPr>
+          <w:rFonts w:hint="eastAsia"/>
+          <w:sz w:val="24"/>
+        </w:rPr>
+        <w:t xml:space="preserve"> 또는 이모티콘</w:t>
+      </w:r>
     </w:p>
     <w:p>
       <w:pPr>
@@ -420,6 +727,13 @@
         </w:rPr>
         <w:t>배경 디자인</w:t>
       </w:r>
+      <w:r>
+        <w:rPr>
+          <w:rFonts w:hint="eastAsia"/>
+          <w:sz w:val="24"/>
+        </w:rPr>
+        <w:t>: 카드 게임 테이블</w:t>
+      </w:r>
     </w:p>
     <w:p>
       <w:pPr>
@@ -436,6 +750,13 @@
           <w:sz w:val="24"/>
         </w:rPr>
         <w:t>이펙트 디자인</w:t>
+      </w:r>
+      <w:r>
+        <w:rPr>
+          <w:rFonts w:hint="eastAsia"/>
+          <w:sz w:val="24"/>
+        </w:rPr>
+        <w:t>: 리본 등</w:t>
       </w:r>
     </w:p>
     <w:p>
@@ -543,6 +864,13 @@
         </w:rPr>
         <w:t>개발 환경</w:t>
       </w:r>
+      <w:r>
+        <w:rPr>
+          <w:rFonts w:hint="eastAsia"/>
+          <w:sz w:val="24"/>
+        </w:rPr>
+        <w:t>: 고도엔진</w:t>
+      </w:r>
     </w:p>
     <w:p>
       <w:pPr>
@@ -558,8 +886,14 @@
         <w:rPr>
           <w:sz w:val="24"/>
         </w:rPr>
-        <w:lastRenderedPageBreak/>
         <w:t>시스템 사양</w:t>
+      </w:r>
+      <w:r>
+        <w:rPr>
+          <w:rFonts w:hint="eastAsia"/>
+          <w:sz w:val="24"/>
+        </w:rPr>
+        <w:t>: 저사양</w:t>
       </w:r>
     </w:p>
     <w:p>
@@ -1417,6 +1751,7 @@
   <w:style w:type="character" w:default="1" w:styleId="a0">
     <w:name w:val="Default Paragraph Font"/>
     <w:uiPriority w:val="1"/>
+    <w:semiHidden/>
     <w:unhideWhenUsed/>
   </w:style>
   <w:style w:type="table" w:default="1" w:styleId="a1">

--- a/기타/기획/규칙.docx
+++ b/기타/기획/규칙.docx
@@ -500,6 +500,13 @@
           <w:rFonts w:hint="eastAsia"/>
           <w:sz w:val="24"/>
         </w:rPr>
+        <w:t xml:space="preserve"> 5카드</w:t>
+      </w:r>
+      <w:r>
+        <w:rPr>
+          <w:rFonts w:hint="eastAsia"/>
+          <w:sz w:val="24"/>
+        </w:rPr>
         <w:t xml:space="preserve"> + 숫자 or 문양 정렬 버튼</w:t>
       </w:r>
     </w:p>
@@ -532,6 +539,13 @@
           <w:rFonts w:hint="eastAsia"/>
           <w:sz w:val="24"/>
         </w:rPr>
+        <w:t xml:space="preserve"> 5카드</w:t>
+      </w:r>
+      <w:r>
+        <w:rPr>
+          <w:rFonts w:hint="eastAsia"/>
+          <w:sz w:val="24"/>
+        </w:rPr>
         <w:t xml:space="preserve"> + 자신의 차례에 필드 엎기 버튼</w:t>
       </w:r>
     </w:p>
@@ -542,17 +556,25 @@
           <w:numId w:val="1"/>
         </w:numPr>
         <w:rPr>
-          <w:rFonts w:hint="eastAsia"/>
-          <w:sz w:val="24"/>
-        </w:rPr>
-      </w:pPr>
-      <w:r>
-        <w:rPr>
-          <w:rFonts w:hint="eastAsia"/>
-          <w:sz w:val="24"/>
-        </w:rPr>
-        <w:t>우측 상단 미니맵</w:t>
-      </w:r>
+          <w:sz w:val="24"/>
+        </w:rPr>
+      </w:pPr>
+      <w:r>
+        <w:rPr>
+          <w:rFonts w:hint="eastAsia"/>
+          <w:sz w:val="24"/>
+        </w:rPr>
+        <w:t xml:space="preserve">우측 상단 </w:t>
+      </w:r>
+      <w:proofErr w:type="spellStart"/>
+      <w:r>
+        <w:rPr>
+          <w:rFonts w:hint="eastAsia"/>
+          <w:sz w:val="24"/>
+        </w:rPr>
+        <w:t>미니맵</w:t>
+      </w:r>
+      <w:proofErr w:type="spellEnd"/>
       <w:r>
         <w:rPr>
           <w:rFonts w:hint="eastAsia"/>
@@ -643,7 +665,6 @@
           <w:numId w:val="1"/>
         </w:numPr>
         <w:rPr>
-          <w:rFonts w:hint="eastAsia"/>
           <w:sz w:val="24"/>
         </w:rPr>
       </w:pPr>
@@ -658,7 +679,23 @@
           <w:rFonts w:hint="eastAsia"/>
           <w:sz w:val="24"/>
         </w:rPr>
-        <w:t>: 따로 없으며 멀티 겜으로 구상</w:t>
+        <w:t xml:space="preserve">: 따로 없으며 멀티 </w:t>
+      </w:r>
+      <w:proofErr w:type="spellStart"/>
+      <w:r>
+        <w:rPr>
+          <w:rFonts w:hint="eastAsia"/>
+          <w:sz w:val="24"/>
+        </w:rPr>
+        <w:t>겜으로</w:t>
+      </w:r>
+      <w:proofErr w:type="spellEnd"/>
+      <w:r>
+        <w:rPr>
+          <w:rFonts w:hint="eastAsia"/>
+          <w:sz w:val="24"/>
+        </w:rPr>
+        <w:t xml:space="preserve"> 구상</w:t>
       </w:r>
     </w:p>
     <w:p>
@@ -893,8 +930,17 @@
           <w:rFonts w:hint="eastAsia"/>
           <w:sz w:val="24"/>
         </w:rPr>
-        <w:t>: 저사양</w:t>
-      </w:r>
+        <w:t xml:space="preserve">: </w:t>
+      </w:r>
+      <w:proofErr w:type="spellStart"/>
+      <w:r>
+        <w:rPr>
+          <w:rFonts w:hint="eastAsia"/>
+          <w:sz w:val="24"/>
+        </w:rPr>
+        <w:t>저사양</w:t>
+      </w:r>
+      <w:proofErr w:type="spellEnd"/>
     </w:p>
     <w:p>
       <w:pPr>
